--- a/ihasaan_resume.docx
+++ b/ihasaan_resume.docx
@@ -1546,14 +1546,17 @@
           <w:bCs/>
         </w:rPr>
       </w:pPr>
-      <w:r>
-        <w:rPr>
-          <w:rFonts w:ascii="Times New Roman" w:hAnsi="Times New Roman" w:cs="Times New Roman"/>
-          <w:b/>
-          <w:bCs/>
-        </w:rPr>
-        <w:t>Portfolio Website</w:t>
-      </w:r>
+      <w:hyperlink r:id="rId13" w:history="1">
+        <w:r>
+          <w:rPr>
+            <w:rStyle w:val="Hyperlink"/>
+            <w:rFonts w:ascii="Times New Roman" w:hAnsi="Times New Roman" w:cs="Times New Roman"/>
+            <w:b/>
+            <w:bCs/>
+          </w:rPr>
+          <w:t>Portfolio Website</w:t>
+        </w:r>
+      </w:hyperlink>
     </w:p>
     <w:p>
       <w:pPr>
